--- a/backlog/backlog.docx
+++ b/backlog/backlog.docx
@@ -5,45 +5,175 @@
     <w:p>
       <w:pPr>
         <w:pStyle w:val="Heading1"/>
+        <w:rPr>
+          <w:rFonts w:ascii="Helvetica" w:hAnsi="Helvetica"/>
+        </w:rPr>
       </w:pPr>
       <w:r>
+        <w:rPr>
+          <w:rFonts w:ascii="Helvetica" w:hAnsi="Helvetica"/>
+        </w:rPr>
         <w:t>Cookingti.</w:t>
       </w:r>
       <w:r>
+        <w:rPr>
+          <w:rFonts w:ascii="Helvetica" w:hAnsi="Helvetica"/>
+        </w:rPr>
         <w:t>me</w:t>
       </w:r>
     </w:p>
     <w:p>
       <w:pPr>
+        <w:rPr>
+          <w:rFonts w:ascii="Helvetica" w:eastAsia="Times New Roman" w:hAnsi="Helvetica" w:cs="Arial"/>
+          <w:b/>
+          <w:bCs/>
+          <w:color w:val="222222"/>
+          <w:sz w:val="19"/>
+          <w:szCs w:val="19"/>
+          <w:shd w:val="clear" w:color="auto" w:fill="FFFFFF"/>
+          <w:lang w:eastAsia="en-US"/>
+        </w:rPr>
+      </w:pPr>
+    </w:p>
+    <w:p>
+      <w:pPr>
+        <w:jc w:val="center"/>
+        <w:rPr>
+          <w:rFonts w:ascii="Helvetica" w:hAnsi="Helvetica"/>
+          <w:lang w:eastAsia="en-US"/>
+        </w:rPr>
+      </w:pPr>
+      <w:proofErr w:type="spellStart"/>
+      <w:r>
+        <w:rPr>
+          <w:rFonts w:ascii="Helvetica" w:hAnsi="Helvetica" w:cs="Arial"/>
+          <w:bCs/>
+          <w:color w:val="222222"/>
+          <w:shd w:val="clear" w:color="auto" w:fill="FFFFFF"/>
+          <w:lang w:eastAsia="en-US"/>
+        </w:rPr>
+        <w:t>Sharangdhar</w:t>
+      </w:r>
+      <w:proofErr w:type="spellEnd"/>
+      <w:r>
+        <w:rPr>
+          <w:rFonts w:ascii="Helvetica" w:hAnsi="Helvetica" w:cs="Arial"/>
+          <w:bCs/>
+          <w:color w:val="222222"/>
+          <w:shd w:val="clear" w:color="auto" w:fill="FFFFFF"/>
+          <w:lang w:eastAsia="en-US"/>
+        </w:rPr>
+        <w:t xml:space="preserve"> </w:t>
+      </w:r>
+      <w:proofErr w:type="spellStart"/>
+      <w:r>
+        <w:rPr>
+          <w:rFonts w:ascii="Helvetica" w:hAnsi="Helvetica" w:cs="Arial"/>
+          <w:bCs/>
+          <w:color w:val="222222"/>
+          <w:shd w:val="clear" w:color="auto" w:fill="FFFFFF"/>
+          <w:lang w:eastAsia="en-US"/>
+        </w:rPr>
+        <w:t>Chakraborty</w:t>
+      </w:r>
+      <w:proofErr w:type="spellEnd"/>
+      <w:r>
+        <w:rPr>
+          <w:rFonts w:ascii="Helvetica" w:hAnsi="Helvetica" w:cs="Arial"/>
+          <w:bCs/>
+          <w:color w:val="222222"/>
+          <w:shd w:val="clear" w:color="auto" w:fill="FFFFFF"/>
+          <w:lang w:eastAsia="en-US"/>
+        </w:rPr>
+        <w:t xml:space="preserve"> (</w:t>
+      </w:r>
+      <w:proofErr w:type="spellStart"/>
+      <w:r>
+        <w:rPr>
+          <w:rFonts w:ascii="Helvetica" w:hAnsi="Helvetica" w:cs="Arial"/>
+          <w:color w:val="555555"/>
+          <w:shd w:val="clear" w:color="auto" w:fill="FFFFFF"/>
+          <w:lang w:eastAsia="en-US"/>
+        </w:rPr>
+        <w:t>sharangc</w:t>
+      </w:r>
+      <w:proofErr w:type="spellEnd"/>
+      <w:r>
+        <w:rPr>
+          <w:rFonts w:ascii="Helvetica" w:hAnsi="Helvetica"/>
+          <w:lang w:eastAsia="en-US"/>
+        </w:rPr>
+        <w:t>) and Elliot Lockerman (</w:t>
+      </w:r>
+      <w:proofErr w:type="spellStart"/>
+      <w:r>
+        <w:rPr>
+          <w:rFonts w:ascii="Helvetica" w:hAnsi="Helvetica"/>
+          <w:lang w:eastAsia="en-US"/>
+        </w:rPr>
+        <w:t>elockerm</w:t>
+      </w:r>
+      <w:proofErr w:type="spellEnd"/>
+      <w:r>
+        <w:rPr>
+          <w:rFonts w:ascii="Helvetica" w:hAnsi="Helvetica"/>
+          <w:lang w:eastAsia="en-US"/>
+        </w:rPr>
+        <w:t>)</w:t>
+      </w:r>
+    </w:p>
+    <w:p>
+      <w:pPr>
         <w:pStyle w:val="Heading2"/>
+        <w:rPr>
+          <w:rFonts w:ascii="Helvetica" w:hAnsi="Helvetica"/>
+        </w:rPr>
+      </w:pPr>
+    </w:p>
+    <w:p>
+      <w:pPr>
+        <w:pStyle w:val="Heading2"/>
+        <w:rPr>
+          <w:rFonts w:ascii="Helvetica" w:hAnsi="Helvetica"/>
+        </w:rPr>
       </w:pPr>
       <w:r>
+        <w:rPr>
+          <w:rFonts w:ascii="Helvetica" w:hAnsi="Helvetica"/>
+        </w:rPr>
         <w:t xml:space="preserve">10 </w:t>
       </w:r>
       <w:r>
-        <w:t>Nov</w:t>
-      </w:r>
-      <w:r>
-        <w:t>ember</w:t>
+        <w:rPr>
+          <w:rFonts w:ascii="Helvetica" w:hAnsi="Helvetica"/>
+        </w:rPr>
+        <w:t>November</w:t>
       </w:r>
     </w:p>
     <w:p>
       <w:pPr>
+        <w:pStyle w:val="Heading3"/>
         <w:rPr>
           <w:rFonts w:ascii="Helvetica" w:hAnsi="Helvetica"/>
-          <w:u w:val="single"/>
         </w:rPr>
       </w:pPr>
+      <w:r>
+        <w:rPr>
+          <w:rFonts w:ascii="Helvetica" w:hAnsi="Helvetica"/>
+        </w:rPr>
+        <w:t>Additional Planning Information</w:t>
+      </w:r>
+      <w:bookmarkStart w:id="0" w:name="_GoBack"/>
+      <w:bookmarkEnd w:id="0"/>
     </w:p>
     <w:p>
       <w:pPr>
-        <w:pStyle w:val="Heading3"/>
-      </w:pPr>
-      <w:r>
-        <w:t>Additional Planning Information</w:t>
-      </w:r>
+        <w:rPr>
+          <w:rFonts w:ascii="Helvetica" w:hAnsi="Helvetica"/>
+        </w:rPr>
+      </w:pPr>
     </w:p>
-    <w:p/>
     <w:p>
       <w:pPr>
         <w:pStyle w:val="ListParagraph"/>
@@ -51,8 +181,14 @@
           <w:ilvl w:val="0"/>
           <w:numId w:val="1"/>
         </w:numPr>
+        <w:rPr>
+          <w:rFonts w:ascii="Helvetica" w:hAnsi="Helvetica"/>
+        </w:rPr>
       </w:pPr>
       <w:r>
+        <w:rPr>
+          <w:rFonts w:ascii="Helvetica" w:hAnsi="Helvetica"/>
+        </w:rPr>
         <w:t>Define Interface</w:t>
       </w:r>
     </w:p>
@@ -63,8 +199,14 @@
           <w:ilvl w:val="1"/>
           <w:numId w:val="1"/>
         </w:numPr>
+        <w:rPr>
+          <w:rFonts w:ascii="Helvetica" w:hAnsi="Helvetica"/>
+        </w:rPr>
       </w:pPr>
       <w:r>
+        <w:rPr>
+          <w:rFonts w:ascii="Helvetica" w:hAnsi="Helvetica"/>
+        </w:rPr>
         <w:t>URLs</w:t>
       </w:r>
     </w:p>
@@ -75,8 +217,14 @@
           <w:ilvl w:val="1"/>
           <w:numId w:val="1"/>
         </w:numPr>
+        <w:rPr>
+          <w:rFonts w:ascii="Helvetica" w:hAnsi="Helvetica"/>
+        </w:rPr>
       </w:pPr>
       <w:r>
+        <w:rPr>
+          <w:rFonts w:ascii="Helvetica" w:hAnsi="Helvetica"/>
+        </w:rPr>
         <w:t>REST</w:t>
       </w:r>
     </w:p>
@@ -87,9 +235,23 @@
           <w:ilvl w:val="1"/>
           <w:numId w:val="1"/>
         </w:numPr>
-      </w:pPr>
+        <w:rPr>
+          <w:rFonts w:ascii="Helvetica" w:hAnsi="Helvetica"/>
+        </w:rPr>
+      </w:pPr>
+      <w:proofErr w:type="spellStart"/>
       <w:r>
-        <w:t>Django templates</w:t>
+        <w:rPr>
+          <w:rFonts w:ascii="Helvetica" w:hAnsi="Helvetica"/>
+        </w:rPr>
+        <w:t>Django</w:t>
+      </w:r>
+      <w:proofErr w:type="spellEnd"/>
+      <w:r>
+        <w:rPr>
+          <w:rFonts w:ascii="Helvetica" w:hAnsi="Helvetica"/>
+        </w:rPr>
+        <w:t xml:space="preserve"> templates</w:t>
       </w:r>
     </w:p>
     <w:p>
@@ -103,12 +265,24 @@
     <w:p>
       <w:pPr>
         <w:pStyle w:val="Heading3"/>
+        <w:rPr>
+          <w:rFonts w:ascii="Helvetica" w:hAnsi="Helvetica"/>
+        </w:rPr>
       </w:pPr>
       <w:r>
+        <w:rPr>
+          <w:rFonts w:ascii="Helvetica" w:hAnsi="Helvetica"/>
+        </w:rPr>
         <w:t>Features</w:t>
       </w:r>
     </w:p>
-    <w:p/>
+    <w:p>
+      <w:pPr>
+        <w:rPr>
+          <w:rFonts w:ascii="Helvetica" w:hAnsi="Helvetica"/>
+        </w:rPr>
+      </w:pPr>
+    </w:p>
     <w:tbl>
       <w:tblPr>
         <w:tblStyle w:val="LightList-Accent1"/>
@@ -315,19 +489,7 @@
               <w:rPr>
                 <w:rFonts w:ascii="Helvetica" w:hAnsi="Helvetica"/>
               </w:rPr>
-              <w:t>0</w:t>
-            </w:r>
-            <w:r>
-              <w:rPr>
-                <w:rFonts w:ascii="Helvetica" w:hAnsi="Helvetica"/>
-              </w:rPr>
-              <w:t xml:space="preserve"> </w:t>
-            </w:r>
-            <w:r>
-              <w:rPr>
-                <w:rFonts w:ascii="Helvetica" w:hAnsi="Helvetica"/>
-              </w:rPr>
-              <w:t>min</w:t>
+              <w:t>0 min</w:t>
             </w:r>
           </w:p>
           <w:p>
@@ -347,19 +509,7 @@
               <w:rPr>
                 <w:rFonts w:ascii="Helvetica" w:hAnsi="Helvetica"/>
               </w:rPr>
-              <w:t>0</w:t>
-            </w:r>
-            <w:r>
-              <w:rPr>
-                <w:rFonts w:ascii="Helvetica" w:hAnsi="Helvetica"/>
-              </w:rPr>
-              <w:t xml:space="preserve"> </w:t>
-            </w:r>
-            <w:r>
-              <w:rPr>
-                <w:rFonts w:ascii="Helvetica" w:hAnsi="Helvetica"/>
-              </w:rPr>
-              <w:t>min</w:t>
+              <w:t>0 min</w:t>
             </w:r>
           </w:p>
         </w:tc>
@@ -374,12 +524,14 @@
                 <w:rFonts w:ascii="Helvetica" w:hAnsi="Helvetica"/>
               </w:rPr>
             </w:pPr>
+            <w:proofErr w:type="spellStart"/>
             <w:r>
               <w:rPr>
                 <w:rFonts w:ascii="Helvetica" w:hAnsi="Helvetica"/>
               </w:rPr>
               <w:t>Sharangdhar</w:t>
             </w:r>
+            <w:proofErr w:type="spellEnd"/>
           </w:p>
           <w:p>
             <w:pPr>
@@ -388,12 +540,14 @@
                 <w:rFonts w:ascii="Helvetica" w:hAnsi="Helvetica"/>
               </w:rPr>
             </w:pPr>
+            <w:proofErr w:type="spellStart"/>
             <w:r>
               <w:rPr>
                 <w:rFonts w:ascii="Helvetica" w:hAnsi="Helvetica"/>
               </w:rPr>
               <w:t>Sharangdhar</w:t>
             </w:r>
+            <w:proofErr w:type="spellEnd"/>
           </w:p>
           <w:p>
             <w:pPr>
@@ -517,13 +671,7 @@
               <w:rPr>
                 <w:rFonts w:ascii="Helvetica" w:hAnsi="Helvetica"/>
               </w:rPr>
-              <w:t xml:space="preserve"> </w:t>
-            </w:r>
-            <w:r>
-              <w:rPr>
-                <w:rFonts w:ascii="Helvetica" w:hAnsi="Helvetica"/>
-              </w:rPr>
-              <w:t>min</w:t>
+              <w:t xml:space="preserve"> min</w:t>
             </w:r>
           </w:p>
           <w:p>
@@ -543,13 +691,7 @@
               <w:rPr>
                 <w:rFonts w:ascii="Helvetica" w:hAnsi="Helvetica"/>
               </w:rPr>
-              <w:t xml:space="preserve"> </w:t>
-            </w:r>
-            <w:r>
-              <w:rPr>
-                <w:rFonts w:ascii="Helvetica" w:hAnsi="Helvetica"/>
-              </w:rPr>
-              <w:t>min</w:t>
+              <w:t xml:space="preserve"> min</w:t>
             </w:r>
           </w:p>
           <w:p>
@@ -563,19 +705,13 @@
               <w:rPr>
                 <w:rFonts w:ascii="Helvetica" w:hAnsi="Helvetica"/>
               </w:rPr>
-              <w:t>30</w:t>
-            </w:r>
-            <w:r>
-              <w:rPr>
-                <w:rFonts w:ascii="Helvetica" w:hAnsi="Helvetica"/>
-              </w:rPr>
-              <w:t xml:space="preserve"> </w:t>
-            </w:r>
-            <w:r>
-              <w:rPr>
-                <w:rFonts w:ascii="Helvetica" w:hAnsi="Helvetica"/>
-              </w:rPr>
-              <w:t>min</w:t>
+              <w:t>6</w:t>
+            </w:r>
+            <w:r>
+              <w:rPr>
+                <w:rFonts w:ascii="Helvetica" w:hAnsi="Helvetica"/>
+              </w:rPr>
+              <w:t>0 min</w:t>
             </w:r>
           </w:p>
         </w:tc>
@@ -590,12 +726,14 @@
                 <w:rFonts w:ascii="Helvetica" w:hAnsi="Helvetica"/>
               </w:rPr>
             </w:pPr>
+            <w:proofErr w:type="spellStart"/>
             <w:r>
               <w:rPr>
                 <w:rFonts w:ascii="Helvetica" w:hAnsi="Helvetica"/>
               </w:rPr>
               <w:t>Sharangdhar</w:t>
             </w:r>
+            <w:proofErr w:type="spellEnd"/>
           </w:p>
           <w:p>
             <w:pPr>
@@ -604,12 +742,14 @@
                 <w:rFonts w:ascii="Helvetica" w:hAnsi="Helvetica"/>
               </w:rPr>
             </w:pPr>
+            <w:proofErr w:type="spellStart"/>
             <w:r>
               <w:rPr>
                 <w:rFonts w:ascii="Helvetica" w:hAnsi="Helvetica"/>
               </w:rPr>
               <w:t>Sharangdhar</w:t>
             </w:r>
+            <w:proofErr w:type="spellEnd"/>
           </w:p>
           <w:p>
             <w:pPr>
@@ -652,6 +792,7 @@
               <w:rPr>
                 <w:rFonts w:ascii="Helvetica" w:hAnsi="Helvetica"/>
               </w:rPr>
+              <w:lastRenderedPageBreak/>
               <w:t>Recent additions</w:t>
             </w:r>
           </w:p>
@@ -717,13 +858,7 @@
               <w:rPr>
                 <w:rFonts w:ascii="Helvetica" w:hAnsi="Helvetica"/>
               </w:rPr>
-              <w:t xml:space="preserve"> </w:t>
-            </w:r>
-            <w:r>
-              <w:rPr>
-                <w:rFonts w:ascii="Helvetica" w:hAnsi="Helvetica"/>
-              </w:rPr>
-              <w:t>min</w:t>
+              <w:t xml:space="preserve"> min</w:t>
             </w:r>
           </w:p>
           <w:p>
@@ -737,7 +872,13 @@
               <w:rPr>
                 <w:rFonts w:ascii="Helvetica" w:hAnsi="Helvetica"/>
               </w:rPr>
-              <w:t>20</w:t>
+              <w:t>4</w:t>
+            </w:r>
+            <w:r>
+              <w:rPr>
+                <w:rFonts w:ascii="Helvetica" w:hAnsi="Helvetica"/>
+              </w:rPr>
+              <w:t>0</w:t>
             </w:r>
             <w:r>
               <w:rPr>
@@ -758,12 +899,14 @@
                 <w:rFonts w:ascii="Helvetica" w:hAnsi="Helvetica"/>
               </w:rPr>
             </w:pPr>
+            <w:proofErr w:type="spellStart"/>
             <w:r>
               <w:rPr>
                 <w:rFonts w:ascii="Helvetica" w:hAnsi="Helvetica"/>
               </w:rPr>
               <w:t>Sharangdhar</w:t>
             </w:r>
+            <w:proofErr w:type="spellEnd"/>
           </w:p>
           <w:p>
             <w:pPr>
@@ -805,7 +948,6 @@
               <w:rPr>
                 <w:rFonts w:ascii="Helvetica" w:hAnsi="Helvetica"/>
               </w:rPr>
-              <w:lastRenderedPageBreak/>
               <w:t>Search</w:t>
             </w:r>
           </w:p>
@@ -856,6 +998,12 @@
                 <w:rFonts w:ascii="Helvetica" w:hAnsi="Helvetica"/>
               </w:rPr>
             </w:pPr>
+            <w:r>
+              <w:rPr>
+                <w:rFonts w:ascii="Helvetica" w:hAnsi="Helvetica"/>
+              </w:rPr>
+              <w:t>Template</w:t>
+            </w:r>
           </w:p>
         </w:tc>
         <w:tc>
@@ -873,6 +1021,26 @@
               <w:rPr>
                 <w:rFonts w:ascii="Helvetica" w:hAnsi="Helvetica"/>
               </w:rPr>
+              <w:t>3</w:t>
+            </w:r>
+            <w:r>
+              <w:rPr>
+                <w:rFonts w:ascii="Helvetica" w:hAnsi="Helvetica"/>
+              </w:rPr>
+              <w:t>0 min</w:t>
+            </w:r>
+          </w:p>
+          <w:p>
+            <w:pPr>
+              <w:cnfStyle w:val="000000000000" w:firstRow="0" w:lastRow="0" w:firstColumn="0" w:lastColumn="0" w:oddVBand="0" w:evenVBand="0" w:oddHBand="0" w:evenHBand="0" w:firstRowFirstColumn="0" w:firstRowLastColumn="0" w:lastRowFirstColumn="0" w:lastRowLastColumn="0"/>
+              <w:rPr>
+                <w:rFonts w:ascii="Helvetica" w:hAnsi="Helvetica"/>
+              </w:rPr>
+            </w:pPr>
+            <w:r>
+              <w:rPr>
+                <w:rFonts w:ascii="Helvetica" w:hAnsi="Helvetica"/>
+              </w:rPr>
               <w:t>6</w:t>
             </w:r>
             <w:r>
@@ -893,13 +1061,7 @@
               <w:rPr>
                 <w:rFonts w:ascii="Helvetica" w:hAnsi="Helvetica"/>
               </w:rPr>
-              <w:t>2</w:t>
-            </w:r>
-            <w:r>
-              <w:rPr>
-                <w:rFonts w:ascii="Helvetica" w:hAnsi="Helvetica"/>
-              </w:rPr>
-              <w:t>0 min</w:t>
+              <w:t>60 min</w:t>
             </w:r>
           </w:p>
         </w:tc>
@@ -914,12 +1076,14 @@
                 <w:rFonts w:ascii="Helvetica" w:hAnsi="Helvetica"/>
               </w:rPr>
             </w:pPr>
+            <w:proofErr w:type="spellStart"/>
             <w:r>
               <w:rPr>
                 <w:rFonts w:ascii="Helvetica" w:hAnsi="Helvetica"/>
               </w:rPr>
               <w:t>Sharangdhar</w:t>
             </w:r>
+            <w:proofErr w:type="spellEnd"/>
           </w:p>
           <w:p>
             <w:pPr>
@@ -928,12 +1092,14 @@
                 <w:rFonts w:ascii="Helvetica" w:hAnsi="Helvetica"/>
               </w:rPr>
             </w:pPr>
+            <w:proofErr w:type="spellStart"/>
             <w:r>
               <w:rPr>
                 <w:rFonts w:ascii="Helvetica" w:hAnsi="Helvetica"/>
               </w:rPr>
               <w:t>Sharangdhar</w:t>
             </w:r>
+            <w:proofErr w:type="spellEnd"/>
           </w:p>
           <w:p>
             <w:pPr>
@@ -942,6 +1108,12 @@
                 <w:rFonts w:ascii="Helvetica" w:hAnsi="Helvetica"/>
               </w:rPr>
             </w:pPr>
+            <w:r>
+              <w:rPr>
+                <w:rFonts w:ascii="Helvetica" w:hAnsi="Helvetica"/>
+              </w:rPr>
+              <w:t>Elliot</w:t>
+            </w:r>
           </w:p>
         </w:tc>
       </w:tr>
@@ -1032,6 +1204,26 @@
               <w:rPr>
                 <w:rFonts w:ascii="Helvetica" w:hAnsi="Helvetica"/>
               </w:rPr>
+              <w:t>4</w:t>
+            </w:r>
+            <w:r>
+              <w:rPr>
+                <w:rFonts w:ascii="Helvetica" w:hAnsi="Helvetica"/>
+              </w:rPr>
+              <w:t>0 min</w:t>
+            </w:r>
+          </w:p>
+          <w:p>
+            <w:pPr>
+              <w:cnfStyle w:val="000000100000" w:firstRow="0" w:lastRow="0" w:firstColumn="0" w:lastColumn="0" w:oddVBand="0" w:evenVBand="0" w:oddHBand="1" w:evenHBand="0" w:firstRowFirstColumn="0" w:firstRowLastColumn="0" w:lastRowFirstColumn="0" w:lastRowLastColumn="0"/>
+              <w:rPr>
+                <w:rFonts w:ascii="Helvetica" w:hAnsi="Helvetica"/>
+              </w:rPr>
+            </w:pPr>
+            <w:r>
+              <w:rPr>
+                <w:rFonts w:ascii="Helvetica" w:hAnsi="Helvetica"/>
+              </w:rPr>
               <w:t>6</w:t>
             </w:r>
             <w:r>
@@ -1052,15 +1244,20 @@
               <w:rPr>
                 <w:rFonts w:ascii="Helvetica" w:hAnsi="Helvetica"/>
               </w:rPr>
-              <w:t>6</w:t>
-            </w:r>
-            <w:r>
-              <w:rPr>
-                <w:rFonts w:ascii="Helvetica" w:hAnsi="Helvetica"/>
-              </w:rPr>
-              <w:t>0 min</w:t>
-            </w:r>
-          </w:p>
+              <w:t>90</w:t>
+            </w:r>
+            <w:r>
+              <w:rPr>
+                <w:rFonts w:ascii="Helvetica" w:hAnsi="Helvetica"/>
+              </w:rPr>
+              <w:t xml:space="preserve"> min</w:t>
+            </w:r>
+          </w:p>
+        </w:tc>
+        <w:tc>
+          <w:tcPr>
+            <w:tcW w:w="3156" w:type="dxa"/>
+          </w:tcPr>
           <w:p>
             <w:pPr>
               <w:cnfStyle w:val="000000100000" w:firstRow="0" w:lastRow="0" w:firstColumn="0" w:lastColumn="0" w:oddVBand="0" w:evenVBand="0" w:oddHBand="1" w:evenHBand="0" w:firstRowFirstColumn="0" w:firstRowLastColumn="0" w:lastRowFirstColumn="0" w:lastRowLastColumn="0"/>
@@ -1068,30 +1265,15 @@
                 <w:rFonts w:ascii="Helvetica" w:hAnsi="Helvetica"/>
               </w:rPr>
             </w:pPr>
-            <w:r>
-              <w:rPr>
-                <w:rFonts w:ascii="Helvetica" w:hAnsi="Helvetica"/>
-              </w:rPr>
-              <w:t>90</w:t>
-            </w:r>
-            <w:r>
-              <w:rPr>
-                <w:rFonts w:ascii="Helvetica" w:hAnsi="Helvetica"/>
-              </w:rPr>
-              <w:t xml:space="preserve"> </w:t>
-            </w:r>
-            <w:r>
-              <w:rPr>
-                <w:rFonts w:ascii="Helvetica" w:hAnsi="Helvetica"/>
-              </w:rPr>
-              <w:t>min</w:t>
-            </w:r>
-          </w:p>
-        </w:tc>
-        <w:tc>
-          <w:tcPr>
-            <w:tcW w:w="3156" w:type="dxa"/>
-          </w:tcPr>
+            <w:proofErr w:type="spellStart"/>
+            <w:r>
+              <w:rPr>
+                <w:rFonts w:ascii="Helvetica" w:hAnsi="Helvetica"/>
+              </w:rPr>
+              <w:t>Sharangdhar</w:t>
+            </w:r>
+            <w:proofErr w:type="spellEnd"/>
+          </w:p>
           <w:p>
             <w:pPr>
               <w:cnfStyle w:val="000000100000" w:firstRow="0" w:lastRow="0" w:firstColumn="0" w:lastColumn="0" w:oddVBand="0" w:evenVBand="0" w:oddHBand="1" w:evenHBand="0" w:firstRowFirstColumn="0" w:firstRowLastColumn="0" w:lastRowFirstColumn="0" w:lastRowLastColumn="0"/>
@@ -1099,26 +1281,14 @@
                 <w:rFonts w:ascii="Helvetica" w:hAnsi="Helvetica"/>
               </w:rPr>
             </w:pPr>
+            <w:proofErr w:type="spellStart"/>
             <w:r>
               <w:rPr>
                 <w:rFonts w:ascii="Helvetica" w:hAnsi="Helvetica"/>
               </w:rPr>
               <w:t>Sharangdhar</w:t>
             </w:r>
-          </w:p>
-          <w:p>
-            <w:pPr>
-              <w:cnfStyle w:val="000000100000" w:firstRow="0" w:lastRow="0" w:firstColumn="0" w:lastColumn="0" w:oddVBand="0" w:evenVBand="0" w:oddHBand="1" w:evenHBand="0" w:firstRowFirstColumn="0" w:firstRowLastColumn="0" w:lastRowFirstColumn="0" w:lastRowLastColumn="0"/>
-              <w:rPr>
-                <w:rFonts w:ascii="Helvetica" w:hAnsi="Helvetica"/>
-              </w:rPr>
-            </w:pPr>
-            <w:r>
-              <w:rPr>
-                <w:rFonts w:ascii="Helvetica" w:hAnsi="Helvetica"/>
-              </w:rPr>
-              <w:t>Sharangdhar</w:t>
-            </w:r>
+            <w:proofErr w:type="spellEnd"/>
           </w:p>
           <w:p>
             <w:pPr>
@@ -1249,12 +1419,14 @@
                 <w:rFonts w:ascii="Helvetica" w:hAnsi="Helvetica"/>
               </w:rPr>
             </w:pPr>
+            <w:proofErr w:type="spellStart"/>
             <w:r>
               <w:rPr>
                 <w:rFonts w:ascii="Helvetica" w:hAnsi="Helvetica"/>
               </w:rPr>
               <w:t>Sharangdhar</w:t>
             </w:r>
+            <w:proofErr w:type="spellEnd"/>
           </w:p>
           <w:p>
             <w:pPr>
@@ -1267,13 +1439,7 @@
               <w:rPr>
                 <w:rFonts w:ascii="Helvetica" w:hAnsi="Helvetica"/>
               </w:rPr>
-              <w:t>Elliot</w:t>
-            </w:r>
-            <w:r>
-              <w:rPr>
-                <w:rFonts w:ascii="Helvetica" w:hAnsi="Helvetica"/>
-              </w:rPr>
-              <w:t xml:space="preserve"> </w:t>
+              <w:t xml:space="preserve">Elliot </w:t>
             </w:r>
           </w:p>
         </w:tc>
@@ -1375,6 +1541,26 @@
               <w:rPr>
                 <w:rFonts w:ascii="Helvetica" w:hAnsi="Helvetica"/>
               </w:rPr>
+              <w:t>4</w:t>
+            </w:r>
+            <w:r>
+              <w:rPr>
+                <w:rFonts w:ascii="Helvetica" w:hAnsi="Helvetica"/>
+              </w:rPr>
+              <w:t>0 min</w:t>
+            </w:r>
+          </w:p>
+          <w:p>
+            <w:pPr>
+              <w:cnfStyle w:val="000000100000" w:firstRow="0" w:lastRow="0" w:firstColumn="0" w:lastColumn="0" w:oddVBand="0" w:evenVBand="0" w:oddHBand="1" w:evenHBand="0" w:firstRowFirstColumn="0" w:firstRowLastColumn="0" w:lastRowFirstColumn="0" w:lastRowLastColumn="0"/>
+              <w:rPr>
+                <w:rFonts w:ascii="Helvetica" w:hAnsi="Helvetica"/>
+              </w:rPr>
+            </w:pPr>
+            <w:r>
+              <w:rPr>
+                <w:rFonts w:ascii="Helvetica" w:hAnsi="Helvetica"/>
+              </w:rPr>
               <w:t>6</w:t>
             </w:r>
             <w:r>
@@ -1404,6 +1590,11 @@
               <w:t>0 min</w:t>
             </w:r>
           </w:p>
+        </w:tc>
+        <w:tc>
+          <w:tcPr>
+            <w:tcW w:w="3156" w:type="dxa"/>
+          </w:tcPr>
           <w:p>
             <w:pPr>
               <w:cnfStyle w:val="000000100000" w:firstRow="0" w:lastRow="0" w:firstColumn="0" w:lastColumn="0" w:oddVBand="0" w:evenVBand="0" w:oddHBand="1" w:evenHBand="0" w:firstRowFirstColumn="0" w:firstRowLastColumn="0" w:lastRowFirstColumn="0" w:lastRowLastColumn="0"/>
@@ -1411,24 +1602,15 @@
                 <w:rFonts w:ascii="Helvetica" w:hAnsi="Helvetica"/>
               </w:rPr>
             </w:pPr>
-            <w:r>
-              <w:rPr>
-                <w:rFonts w:ascii="Helvetica" w:hAnsi="Helvetica"/>
-              </w:rPr>
-              <w:t>4</w:t>
-            </w:r>
-            <w:r>
-              <w:rPr>
-                <w:rFonts w:ascii="Helvetica" w:hAnsi="Helvetica"/>
-              </w:rPr>
-              <w:t>0 min</w:t>
-            </w:r>
-          </w:p>
-        </w:tc>
-        <w:tc>
-          <w:tcPr>
-            <w:tcW w:w="3156" w:type="dxa"/>
-          </w:tcPr>
+            <w:proofErr w:type="spellStart"/>
+            <w:r>
+              <w:rPr>
+                <w:rFonts w:ascii="Helvetica" w:hAnsi="Helvetica"/>
+              </w:rPr>
+              <w:t>Sharangdhar</w:t>
+            </w:r>
+            <w:proofErr w:type="spellEnd"/>
+          </w:p>
           <w:p>
             <w:pPr>
               <w:cnfStyle w:val="000000100000" w:firstRow="0" w:lastRow="0" w:firstColumn="0" w:lastColumn="0" w:oddVBand="0" w:evenVBand="0" w:oddHBand="1" w:evenHBand="0" w:firstRowFirstColumn="0" w:firstRowLastColumn="0" w:lastRowFirstColumn="0" w:lastRowLastColumn="0"/>
@@ -1436,26 +1618,14 @@
                 <w:rFonts w:ascii="Helvetica" w:hAnsi="Helvetica"/>
               </w:rPr>
             </w:pPr>
+            <w:proofErr w:type="spellStart"/>
             <w:r>
               <w:rPr>
                 <w:rFonts w:ascii="Helvetica" w:hAnsi="Helvetica"/>
               </w:rPr>
               <w:t>Sharangdhar</w:t>
             </w:r>
-          </w:p>
-          <w:p>
-            <w:pPr>
-              <w:cnfStyle w:val="000000100000" w:firstRow="0" w:lastRow="0" w:firstColumn="0" w:lastColumn="0" w:oddVBand="0" w:evenVBand="0" w:oddHBand="1" w:evenHBand="0" w:firstRowFirstColumn="0" w:firstRowLastColumn="0" w:lastRowFirstColumn="0" w:lastRowLastColumn="0"/>
-              <w:rPr>
-                <w:rFonts w:ascii="Helvetica" w:hAnsi="Helvetica"/>
-              </w:rPr>
-            </w:pPr>
-            <w:r>
-              <w:rPr>
-                <w:rFonts w:ascii="Helvetica" w:hAnsi="Helvetica"/>
-              </w:rPr>
-              <w:t>Sharangdhar</w:t>
-            </w:r>
+            <w:proofErr w:type="spellEnd"/>
           </w:p>
           <w:p>
             <w:pPr>
@@ -1563,6 +1733,26 @@
               <w:rPr>
                 <w:rFonts w:ascii="Helvetica" w:hAnsi="Helvetica"/>
               </w:rPr>
+              <w:t>4</w:t>
+            </w:r>
+            <w:r>
+              <w:rPr>
+                <w:rFonts w:ascii="Helvetica" w:hAnsi="Helvetica"/>
+              </w:rPr>
+              <w:t>0 min</w:t>
+            </w:r>
+          </w:p>
+          <w:p>
+            <w:pPr>
+              <w:cnfStyle w:val="000000000000" w:firstRow="0" w:lastRow="0" w:firstColumn="0" w:lastColumn="0" w:oddVBand="0" w:evenVBand="0" w:oddHBand="0" w:evenHBand="0" w:firstRowFirstColumn="0" w:firstRowLastColumn="0" w:lastRowFirstColumn="0" w:lastRowLastColumn="0"/>
+              <w:rPr>
+                <w:rFonts w:ascii="Helvetica" w:hAnsi="Helvetica"/>
+              </w:rPr>
+            </w:pPr>
+            <w:r>
+              <w:rPr>
+                <w:rFonts w:ascii="Helvetica" w:hAnsi="Helvetica"/>
+              </w:rPr>
               <w:t>6</w:t>
             </w:r>
             <w:r>
@@ -1580,9 +1770,6 @@
               </w:rPr>
             </w:pPr>
             <w:r>
-              <w:rPr>
-                <w:rFonts w:ascii="Helvetica" w:hAnsi="Helvetica"/>
-              </w:rPr>
               <w:t>6</w:t>
             </w:r>
             <w:r>
@@ -1592,6 +1779,11 @@
               <w:t>0 min</w:t>
             </w:r>
           </w:p>
+        </w:tc>
+        <w:tc>
+          <w:tcPr>
+            <w:tcW w:w="3156" w:type="dxa"/>
+          </w:tcPr>
           <w:p>
             <w:pPr>
               <w:cnfStyle w:val="000000000000" w:firstRow="0" w:lastRow="0" w:firstColumn="0" w:lastColumn="0" w:oddVBand="0" w:evenVBand="0" w:oddHBand="0" w:evenHBand="0" w:firstRowFirstColumn="0" w:firstRowLastColumn="0" w:lastRowFirstColumn="0" w:lastRowLastColumn="0"/>
@@ -1599,24 +1791,15 @@
                 <w:rFonts w:ascii="Helvetica" w:hAnsi="Helvetica"/>
               </w:rPr>
             </w:pPr>
-            <w:r>
-              <w:rPr>
-                <w:rFonts w:ascii="Helvetica" w:hAnsi="Helvetica"/>
-              </w:rPr>
-              <w:t>4</w:t>
-            </w:r>
-            <w:r>
-              <w:rPr>
-                <w:rFonts w:ascii="Helvetica" w:hAnsi="Helvetica"/>
-              </w:rPr>
-              <w:t>0 min</w:t>
-            </w:r>
-          </w:p>
-        </w:tc>
-        <w:tc>
-          <w:tcPr>
-            <w:tcW w:w="3156" w:type="dxa"/>
-          </w:tcPr>
+            <w:proofErr w:type="spellStart"/>
+            <w:r>
+              <w:rPr>
+                <w:rFonts w:ascii="Helvetica" w:hAnsi="Helvetica"/>
+              </w:rPr>
+              <w:t>Sharangdhar</w:t>
+            </w:r>
+            <w:proofErr w:type="spellEnd"/>
+          </w:p>
           <w:p>
             <w:pPr>
               <w:cnfStyle w:val="000000000000" w:firstRow="0" w:lastRow="0" w:firstColumn="0" w:lastColumn="0" w:oddVBand="0" w:evenVBand="0" w:oddHBand="0" w:evenHBand="0" w:firstRowFirstColumn="0" w:firstRowLastColumn="0" w:lastRowFirstColumn="0" w:lastRowLastColumn="0"/>
@@ -1624,26 +1807,14 @@
                 <w:rFonts w:ascii="Helvetica" w:hAnsi="Helvetica"/>
               </w:rPr>
             </w:pPr>
+            <w:proofErr w:type="spellStart"/>
             <w:r>
               <w:rPr>
                 <w:rFonts w:ascii="Helvetica" w:hAnsi="Helvetica"/>
               </w:rPr>
               <w:t>Sharangdhar</w:t>
             </w:r>
-          </w:p>
-          <w:p>
-            <w:pPr>
-              <w:cnfStyle w:val="000000000000" w:firstRow="0" w:lastRow="0" w:firstColumn="0" w:lastColumn="0" w:oddVBand="0" w:evenVBand="0" w:oddHBand="0" w:evenHBand="0" w:firstRowFirstColumn="0" w:firstRowLastColumn="0" w:lastRowFirstColumn="0" w:lastRowLastColumn="0"/>
-              <w:rPr>
-                <w:rFonts w:ascii="Helvetica" w:hAnsi="Helvetica"/>
-              </w:rPr>
-            </w:pPr>
-            <w:r>
-              <w:rPr>
-                <w:rFonts w:ascii="Helvetica" w:hAnsi="Helvetica"/>
-              </w:rPr>
-              <w:t>Sharangdhar</w:t>
-            </w:r>
+            <w:proofErr w:type="spellEnd"/>
           </w:p>
           <w:p>
             <w:pPr>
@@ -1724,7 +1895,7 @@
               <w:rPr>
                 <w:rFonts w:ascii="Helvetica" w:hAnsi="Helvetica"/>
               </w:rPr>
-              <w:t>4</w:t>
+              <w:t>6</w:t>
             </w:r>
             <w:r>
               <w:rPr>
@@ -1842,6 +2013,26 @@
               <w:rPr>
                 <w:rFonts w:ascii="Helvetica" w:hAnsi="Helvetica"/>
               </w:rPr>
+              <w:t>3</w:t>
+            </w:r>
+            <w:r>
+              <w:rPr>
+                <w:rFonts w:ascii="Helvetica" w:hAnsi="Helvetica"/>
+              </w:rPr>
+              <w:t>0 min</w:t>
+            </w:r>
+          </w:p>
+          <w:p>
+            <w:pPr>
+              <w:cnfStyle w:val="000000000000" w:firstRow="0" w:lastRow="0" w:firstColumn="0" w:lastColumn="0" w:oddVBand="0" w:evenVBand="0" w:oddHBand="0" w:evenHBand="0" w:firstRowFirstColumn="0" w:firstRowLastColumn="0" w:lastRowFirstColumn="0" w:lastRowLastColumn="0"/>
+              <w:rPr>
+                <w:rFonts w:ascii="Helvetica" w:hAnsi="Helvetica"/>
+              </w:rPr>
+            </w:pPr>
+            <w:r>
+              <w:rPr>
+                <w:rFonts w:ascii="Helvetica" w:hAnsi="Helvetica"/>
+              </w:rPr>
               <w:t>6</w:t>
             </w:r>
             <w:r>
@@ -1851,6 +2042,11 @@
               <w:t>0 min</w:t>
             </w:r>
           </w:p>
+        </w:tc>
+        <w:tc>
+          <w:tcPr>
+            <w:tcW w:w="3156" w:type="dxa"/>
+          </w:tcPr>
           <w:p>
             <w:pPr>
               <w:cnfStyle w:val="000000000000" w:firstRow="0" w:lastRow="0" w:firstColumn="0" w:lastColumn="0" w:oddVBand="0" w:evenVBand="0" w:oddHBand="0" w:evenHBand="0" w:firstRowFirstColumn="0" w:firstRowLastColumn="0" w:lastRowFirstColumn="0" w:lastRowLastColumn="0"/>
@@ -1858,37 +2054,14 @@
                 <w:rFonts w:ascii="Helvetica" w:hAnsi="Helvetica"/>
               </w:rPr>
             </w:pPr>
-            <w:r>
-              <w:rPr>
-                <w:rFonts w:ascii="Helvetica" w:hAnsi="Helvetica"/>
-              </w:rPr>
-              <w:t>4</w:t>
-            </w:r>
-            <w:r>
-              <w:rPr>
-                <w:rFonts w:ascii="Helvetica" w:hAnsi="Helvetica"/>
-              </w:rPr>
-              <w:t>0 min</w:t>
-            </w:r>
-          </w:p>
-        </w:tc>
-        <w:tc>
-          <w:tcPr>
-            <w:tcW w:w="3156" w:type="dxa"/>
-          </w:tcPr>
-          <w:p>
-            <w:pPr>
-              <w:cnfStyle w:val="000000000000" w:firstRow="0" w:lastRow="0" w:firstColumn="0" w:lastColumn="0" w:oddVBand="0" w:evenVBand="0" w:oddHBand="0" w:evenHBand="0" w:firstRowFirstColumn="0" w:firstRowLastColumn="0" w:lastRowFirstColumn="0" w:lastRowLastColumn="0"/>
-              <w:rPr>
-                <w:rFonts w:ascii="Helvetica" w:hAnsi="Helvetica"/>
-              </w:rPr>
-            </w:pPr>
+            <w:proofErr w:type="spellStart"/>
             <w:r>
               <w:rPr>
                 <w:rFonts w:ascii="Helvetica" w:hAnsi="Helvetica"/>
               </w:rPr>
               <w:t>Sharangdhar</w:t>
             </w:r>
+            <w:proofErr w:type="spellEnd"/>
           </w:p>
           <w:p>
             <w:pPr>
@@ -1920,23 +2093,11 @@
           <w:rFonts w:ascii="Helvetica" w:hAnsi="Helvetica"/>
         </w:rPr>
       </w:pPr>
-    </w:p>
-    <w:p>
-      <w:pPr>
-        <w:rPr>
-          <w:rFonts w:ascii="Helvetica" w:hAnsi="Helvetica"/>
-        </w:rPr>
-      </w:pPr>
-    </w:p>
-    <w:p>
-      <w:bookmarkStart w:id="0" w:name="_GoBack"/>
-      <w:bookmarkEnd w:id="0"/>
     </w:p>
     <w:sectPr>
       <w:pgSz w:w="15840" w:h="12240" w:orient="landscape"/>
       <w:pgMar w:top="1800" w:right="1440" w:bottom="1800" w:left="1440" w:header="720" w:footer="720" w:gutter="0"/>
       <w:cols w:space="720"/>
-      <w:printerSettings r:id="rId6"/>
     </w:sectPr>
   </w:body>
 </w:document>

--- a/backlog/backlog.docx
+++ b/backlog/backlog.docx
@@ -154,18 +154,23 @@
     <w:p>
       <w:pPr>
         <w:pStyle w:val="Heading3"/>
-        <w:rPr>
-          <w:rFonts w:ascii="Helvetica" w:hAnsi="Helvetica"/>
-        </w:rPr>
       </w:pPr>
       <w:r>
-        <w:rPr>
-          <w:rFonts w:ascii="Helvetica" w:hAnsi="Helvetica"/>
-        </w:rPr>
+        <w:t>Product Owner</w:t>
+      </w:r>
+    </w:p>
+    <w:p>
+      <w:r>
+        <w:t>Elliot Lockerman</w:t>
+      </w:r>
+    </w:p>
+    <w:p>
+      <w:pPr>
+        <w:pStyle w:val="Heading3"/>
+      </w:pPr>
+      <w:r>
         <w:t>Additional Planning Information</w:t>
       </w:r>
-      <w:bookmarkStart w:id="0" w:name="_GoBack"/>
-      <w:bookmarkEnd w:id="0"/>
     </w:p>
     <w:p>
       <w:pPr>
@@ -225,7 +230,15 @@
         <w:rPr>
           <w:rFonts w:ascii="Helvetica" w:hAnsi="Helvetica"/>
         </w:rPr>
-        <w:t>REST</w:t>
+        <w:t>RE</w:t>
+      </w:r>
+      <w:bookmarkStart w:id="0" w:name="_GoBack"/>
+      <w:bookmarkEnd w:id="0"/>
+      <w:r>
+        <w:rPr>
+          <w:rFonts w:ascii="Helvetica" w:hAnsi="Helvetica"/>
+        </w:rPr>
+        <w:t>ST</w:t>
       </w:r>
     </w:p>
     <w:p>
@@ -265,14 +278,8 @@
     <w:p>
       <w:pPr>
         <w:pStyle w:val="Heading3"/>
-        <w:rPr>
-          <w:rFonts w:ascii="Helvetica" w:hAnsi="Helvetica"/>
-        </w:rPr>
       </w:pPr>
       <w:r>
-        <w:rPr>
-          <w:rFonts w:ascii="Helvetica" w:hAnsi="Helvetica"/>
-        </w:rPr>
         <w:t>Features</w:t>
       </w:r>
     </w:p>
@@ -290,10 +297,10 @@
         <w:tblLook w:val="04A0" w:firstRow="1" w:lastRow="0" w:firstColumn="1" w:lastColumn="0" w:noHBand="0" w:noVBand="1"/>
       </w:tblPr>
       <w:tblGrid>
-        <w:gridCol w:w="3156"/>
-        <w:gridCol w:w="3156"/>
-        <w:gridCol w:w="3156"/>
-        <w:gridCol w:w="3156"/>
+        <w:gridCol w:w="2586"/>
+        <w:gridCol w:w="2105"/>
+        <w:gridCol w:w="1852"/>
+        <w:gridCol w:w="2313"/>
       </w:tblGrid>
       <w:tr>
         <w:trPr>
@@ -792,7 +799,6 @@
               <w:rPr>
                 <w:rFonts w:ascii="Helvetica" w:hAnsi="Helvetica"/>
               </w:rPr>
-              <w:lastRenderedPageBreak/>
               <w:t>Recent additions</w:t>
             </w:r>
           </w:p>
@@ -1469,6 +1475,7 @@
               <w:rPr>
                 <w:rFonts w:ascii="Helvetica" w:hAnsi="Helvetica"/>
               </w:rPr>
+              <w:lastRenderedPageBreak/>
               <w:t>Post</w:t>
             </w:r>
             <w:r>
@@ -2095,9 +2102,10 @@
       </w:pPr>
     </w:p>
     <w:sectPr>
-      <w:pgSz w:w="15840" w:h="12240" w:orient="landscape"/>
-      <w:pgMar w:top="1800" w:right="1440" w:bottom="1800" w:left="1440" w:header="720" w:footer="720" w:gutter="0"/>
+      <w:pgSz w:w="12240" w:h="15840"/>
+      <w:pgMar w:top="1440" w:right="1800" w:bottom="1440" w:left="1800" w:header="720" w:footer="720" w:gutter="0"/>
       <w:cols w:space="720"/>
+      <w:printerSettings r:id="rId6"/>
     </w:sectPr>
   </w:body>
 </w:document>
@@ -2571,6 +2579,7 @@
   <w:style w:type="character" w:default="1" w:styleId="DefaultParagraphFont">
     <w:name w:val="Default Paragraph Font"/>
     <w:uiPriority w:val="1"/>
+    <w:semiHidden/>
     <w:unhideWhenUsed/>
   </w:style>
   <w:style w:type="table" w:default="1" w:styleId="TableNormal">
@@ -3274,6 +3283,7 @@
   <w:style w:type="character" w:default="1" w:styleId="DefaultParagraphFont">
     <w:name w:val="Default Paragraph Font"/>
     <w:uiPriority w:val="1"/>
+    <w:semiHidden/>
     <w:unhideWhenUsed/>
   </w:style>
   <w:style w:type="table" w:default="1" w:styleId="TableNormal">
